--- a/Examples/Data and results/All option examples/ptb_eg6.1.docx
+++ b/Examples/Data and results/All option examples/ptb_eg6.1.docx
@@ -98,10 +98,12 @@
     </w:p>
     <w:p>
       <w:pPr>
-        <w:pStyle w:val="FirstParagraph"/>
-      </w:pPr>
-      <w:r>
-        <w:t xml:space="preserve">When</w:t>
+        <w:pStyle w:val="Heading3"/>
+      </w:pPr>
+      <w:bookmarkStart w:id="23" w:name="missingcols-miss_decimal-su_decimal"/>
+      <w:bookmarkEnd w:id="23"/>
+      <w:r>
+        <w:t xml:space="preserve">6.1</w:t>
       </w:r>
       <w:r>
         <w:t xml:space="preserve"> </w:t>
@@ -110,54 +112,71 @@
         <w:rPr>
           <w:rStyle w:val="VerbatimChar"/>
         </w:rPr>
-        <w:t xml:space="preserve">missing</w:t>
-      </w:r>
-      <w:r>
-        <w:t xml:space="preserve">(cols)</w:t>
+        <w:t xml:space="preserve">missing(cols) miss_decimal(#) su_decimal(#)</w:t>
+      </w:r>
+    </w:p>
+    <w:p>
+      <w:pPr>
+        <w:pStyle w:val="FirstParagraph"/>
+      </w:pPr>
+      <w:r>
+        <w:t xml:space="preserve">When the option cols is specified the default is to place columns containing counts of missing observations in each group before the columns containing the summaries.</w:t>
+      </w:r>
+      <w:r>
+        <w:t xml:space="preserve"> </w:t>
+      </w:r>
+      <w:r>
+        <w:t xml:space="preserve">When denominators or missing data summaries are included in the table the options</w:t>
+      </w:r>
+      <w:r>
+        <w:t xml:space="preserve"> </w:t>
       </w:r>
       <w:r>
         <w:rPr>
           <w:rStyle w:val="VerbatimChar"/>
         </w:rPr>
-        <w:t xml:space="preserve">is specified ###6.1</w:t>
-      </w:r>
-      <w:r>
-        <w:t xml:space="preserve">missing(cols)</w:t>
+        <w:t xml:space="preserve">miss_decimal(#)</w:t>
+      </w:r>
+      <w:r>
+        <w:t xml:space="preserve"> </w:t>
+      </w:r>
+      <w:r>
+        <w:t xml:space="preserve">and</w:t>
+      </w:r>
+      <w:r>
+        <w:t xml:space="preserve"> </w:t>
       </w:r>
       <w:r>
         <w:rPr>
           <w:rStyle w:val="VerbatimChar"/>
         </w:rPr>
-        <w:t xml:space="preserve">default When the option cols is specified the default is to place columns containing counts of missing observations in each group before the columns containing the summaries.  When denominators or missing data summaries are included in the table the options</w:t>
-      </w:r>
-      <w:r>
-        <w:t xml:space="preserve">miss_decimal(#)</w:t>
-      </w:r>
+        <w:t xml:space="preserve">su_decimal(#)</w:t>
+      </w:r>
+      <w:r>
+        <w:t xml:space="preserve"> </w:t>
+      </w:r>
+      <w:r>
+        <w:t xml:space="preserve">can be used to independently control the number of decimal places reported for summary statistics and the percent of missing/nonmissing observations.</w:t>
+      </w:r>
+    </w:p>
+    <w:p>
+      <w:pPr>
+        <w:pStyle w:val="SourceCode"/>
+      </w:pPr>
       <w:r>
         <w:rPr>
           <w:rStyle w:val="VerbatimChar"/>
         </w:rPr>
-        <w:t xml:space="preserve">and</w:t>
-      </w:r>
-      <w:r>
-        <w:t xml:space="preserve">su_decimal(#)`</w:t>
-      </w:r>
-      <w:r>
-        <w:t xml:space="preserve"> </w:t>
-      </w:r>
-      <w:r>
-        <w:t xml:space="preserve">can be used to independently control the number of decimal places reported for summary statistics and the percent of missing/nonmissing observations.</w:t>
-      </w:r>
-    </w:p>
-    <w:p>
-      <w:pPr>
-        <w:pStyle w:val="SourceCode"/>
-      </w:pPr>
+        <w:t xml:space="preserve">      . post `postname' ("Variable") ("") ("N 1") ("N 2") ("N Overall") ("Summary 1") ("Summary 2") ("Summary Overall")</w:t>
+      </w:r>
+      <w:r>
+        <w:br w:type="textWrapping"/>
+      </w:r>
       <w:r>
         <w:rPr>
           <w:rStyle w:val="VerbatimChar"/>
         </w:rPr>
-        <w:t xml:space="preserve">      . pt_base age , post(`postname') over(treat)  overall(last) over_grps(1, 0) type(cont) su_label(append) cat_col gap(1) missing(cols)  miss_decimal(2) su_decimal(0)</w:t>
+        <w:t xml:space="preserve">      . pt_base age , post(`postname') over(treat)  overall(last) over_grps(1, 0) type(cont) su_label(append) cat_col  missing(cols)  miss_decimal(2) su_decimal(0)</w:t>
       </w:r>
       <w:r>
         <w:br w:type="textWrapping"/>
@@ -166,7 +185,7 @@
         <w:rPr>
           <w:rStyle w:val="VerbatimChar"/>
         </w:rPr>
-        <w:t xml:space="preserve">      . pt_base qol, post(`postname') over(treat)  overall(last)  over_grps(1, 0) type(skew) su_label(append) cat_col gap(1) missing(cols)  miss_decimal(2) decimal(1)</w:t>
+        <w:t xml:space="preserve">      . pt_base qol, post(`postname') over(treat)  overall(last)  over_grps(1, 0) type(skew) su_label(append) cat_col  missing(cols)  miss_decimal(2) decimal(1)</w:t>
       </w:r>
       <w:r>
         <w:br w:type="textWrapping"/>
@@ -175,7 +194,7 @@
         <w:rPr>
           <w:rStyle w:val="VerbatimChar"/>
         </w:rPr>
-        <w:t xml:space="preserve">      . pt_base  gender  , post(`postname') over(treat)  overall(last)  over_grps(1, 0) type(bin)  su_label(append)  cat_col gap(1) missing(cols)</w:t>
+        <w:t xml:space="preserve">      . pt_base  gender  , post(`postname') over(treat)  overall(last)  over_grps(1, 0) type(bin)  su_label(append)  cat_col  missing(cols)</w:t>
       </w:r>
       <w:r>
         <w:br w:type="textWrapping"/>
@@ -184,7 +203,7 @@
         <w:rPr>
           <w:rStyle w:val="VerbatimChar"/>
         </w:rPr>
-        <w:t xml:space="preserve">      . pt_base ethnicity, post(`postname') over(treat)  overall(last)  over_grps(1, 0) type(cat)  su_label(append)   cat_levels(4 3 2 1 0) cat_col gap(1) missing(cols)</w:t>
+        <w:t xml:space="preserve">      . pt_base ethnicity, post(`postname') over(treat)  overall(last)  over_grps(1, 0) type(cat)  su_label(append)   cat_levels(4 3 2 1 0) cat_col  missing(cols)</w:t>
       </w:r>
     </w:p>
     <w:sectPr>
@@ -820,7 +839,7 @@
     </w:lvl>
   </w:abstractNum>
   <w:abstractNum w:abstractNumId="990">
-    <w:nsid w:val="5ea58b5c"/>
+    <w:nsid w:val="f3c1f4d6"/>
     <w:multiLevelType w:val="multilevel"/>
     <w:lvl w:ilvl="0">
       <w:numFmt w:val="bullet"/>

--- a/Examples/Data and results/All option examples/ptb_eg6.1.docx
+++ b/Examples/Data and results/All option examples/ptb_eg6.1.docx
@@ -26,7 +26,7 @@
         <w:rPr>
           <w:rStyle w:val="VerbatimChar"/>
         </w:rPr>
-        <w:t xml:space="preserve">missing(_string_)</w:t>
+        <w:t xml:space="preserve">missing(string)</w:t>
       </w:r>
       <w:r>
         <w:t xml:space="preserve"> </w:t>
@@ -90,10 +90,10 @@
       <w:pPr>
         <w:pStyle w:val="Heading2"/>
       </w:pPr>
-      <w:bookmarkStart w:id="22" w:name="denominators-in-columns"/>
+      <w:bookmarkStart w:id="22" w:name="missing-data-in-columns"/>
       <w:bookmarkEnd w:id="22"/>
       <w:r>
-        <w:t xml:space="preserve">Denominators in columns</w:t>
+        <w:t xml:space="preserve">Missing data in columns</w:t>
       </w:r>
     </w:p>
     <w:p>
@@ -122,70 +122,34 @@
       <w:r>
         <w:t xml:space="preserve">When the option cols is specified the default is to place columns containing counts of missing observations in each group before the columns containing the summaries.</w:t>
       </w:r>
-      <w:r>
-        <w:t xml:space="preserve"> </w:t>
-      </w:r>
-      <w:r>
-        <w:t xml:space="preserve">When denominators or missing data summaries are included in the table the options</w:t>
-      </w:r>
-      <w:r>
-        <w:t xml:space="preserve"> </w:t>
-      </w:r>
+    </w:p>
+    <w:p>
+      <w:pPr>
+        <w:pStyle w:val="SourceCode"/>
+      </w:pPr>
       <w:r>
         <w:rPr>
           <w:rStyle w:val="VerbatimChar"/>
         </w:rPr>
-        <w:t xml:space="preserve">miss_decimal(#)</w:t>
-      </w:r>
-      <w:r>
-        <w:t xml:space="preserve"> </w:t>
-      </w:r>
-      <w:r>
-        <w:t xml:space="preserve">and</w:t>
-      </w:r>
-      <w:r>
-        <w:t xml:space="preserve"> </w:t>
+        <w:t xml:space="preserve">      . post `postname' ("Variable") ("") ("Missing 1") ("Missing 0") ("N Overall") ("Summary 1") ("Summary 0") ("Summary Overall")</w:t>
+      </w:r>
+      <w:r>
+        <w:br w:type="textWrapping"/>
       </w:r>
       <w:r>
         <w:rPr>
           <w:rStyle w:val="VerbatimChar"/>
         </w:rPr>
-        <w:t xml:space="preserve">su_decimal(#)</w:t>
-      </w:r>
-      <w:r>
-        <w:t xml:space="preserve"> </w:t>
-      </w:r>
-      <w:r>
-        <w:t xml:space="preserve">can be used to independently control the number of decimal places reported for summary statistics and the percent of missing/nonmissing observations.</w:t>
-      </w:r>
-    </w:p>
-    <w:p>
-      <w:pPr>
-        <w:pStyle w:val="SourceCode"/>
-      </w:pPr>
+        <w:t xml:space="preserve">      . pt_base age , post(`postname') over(treat)  overall(last) over_grps(1, 0) type(cont) su_label(append) cat_col  missing(cols)</w:t>
+      </w:r>
+      <w:r>
+        <w:br w:type="textWrapping"/>
+      </w:r>
       <w:r>
         <w:rPr>
           <w:rStyle w:val="VerbatimChar"/>
         </w:rPr>
-        <w:t xml:space="preserve">      . post `postname' ("Variable") ("") ("N 1") ("N 2") ("N Overall") ("Summary 1") ("Summary 2") ("Summary Overall")</w:t>
-      </w:r>
-      <w:r>
-        <w:br w:type="textWrapping"/>
-      </w:r>
-      <w:r>
-        <w:rPr>
-          <w:rStyle w:val="VerbatimChar"/>
-        </w:rPr>
-        <w:t xml:space="preserve">      . pt_base age , post(`postname') over(treat)  overall(last) over_grps(1, 0) type(cont) su_label(append) cat_col  missing(cols)  miss_decimal(2) su_decimal(0)</w:t>
-      </w:r>
-      <w:r>
-        <w:br w:type="textWrapping"/>
-      </w:r>
-      <w:r>
-        <w:rPr>
-          <w:rStyle w:val="VerbatimChar"/>
-        </w:rPr>
-        <w:t xml:space="preserve">      . pt_base qol, post(`postname') over(treat)  overall(last)  over_grps(1, 0) type(skew) su_label(append) cat_col  missing(cols)  miss_decimal(2) decimal(1)</w:t>
+        <w:t xml:space="preserve">      . pt_base qol, post(`postname') over(treat)  overall(last)  over_grps(1, 0) type(skew) su_label(append) cat_col  missing(cols)</w:t>
       </w:r>
       <w:r>
         <w:br w:type="textWrapping"/>
@@ -839,7 +803,7 @@
     </w:lvl>
   </w:abstractNum>
   <w:abstractNum w:abstractNumId="990">
-    <w:nsid w:val="f3c1f4d6"/>
+    <w:nsid w:val="d279bd2c"/>
     <w:multiLevelType w:val="multilevel"/>
     <w:lvl w:ilvl="0">
       <w:numFmt w:val="bullet"/>
